--- a/oplevering/Portfolio.docx
+++ b/oplevering/Portfolio.docx
@@ -6164,7 +6164,39 @@
         <w:rPr>
           <w:rtl w:val="0"/>
         </w:rPr>
-        <w:t xml:space="preserve"> en kan je helemaal geen hiërarchisch ingedeeld product inleveren hierdoor is de structuur die ik voor ogen had redelijk verkloot omdat de huidige manier van inleveren als enige mogelijk was in gradeworks.</w:t>
+        <w:t xml:space="preserve"> en kan je helemaal geen hiërarchisch ingedeeld product inleveren hierdoor is de structuur die ik voor ogen had redelijk verkloot omdat de huidige manier van inleveren als enige mogelijk was in gradeworks. Het dossier kan in de bedoelde vorm gedownload worden Op de volgende pagina </w:t>
+      </w:r>
+      <w:hyperlink r:id="rId8">
+        <w:r>
+          <w:rPr>
+            <w:color w:val="1155cc"/>
+            <w:u w:val="single"/>
+            <w:rtl w:val="0"/>
+          </w:rPr>
+          <w:t xml:space="preserve">https://github.com/Armaniimus/oplevering_hu_minor/blob/main/oplevering.zip</w:t>
+        </w:r>
+      </w:hyperlink>
+      <w:r>
+        <w:rPr>
+          <w:rtl w:val="0"/>
+        </w:rPr>
+        <w:br w:type="textWrapping"/>
+        <w:t xml:space="preserve">De origineel bedachte  projectstructuur valt terug te vinden in de paragraaf bijlage/bedoelde structuur.</w:t>
+      </w:r>
+      <w:r>
+        <w:rPr>
+          <w:rtl w:val="0"/>
+        </w:rPr>
+      </w:r>
+    </w:p>
+    <w:p>
+      <w:pPr>
+        <w:rPr/>
+      </w:pPr>
+      <w:r>
+        <w:rPr>
+          <w:rtl w:val="0"/>
+        </w:rPr>
       </w:r>
     </w:p>
     <w:p>
